--- a/test.docx
+++ b/test.docx
@@ -22,439 +22,447 @@
         <w:t>FinEs</w:t>
       </w:r>
       <w:proofErr w:type="spellEnd"/>
-    </w:p>
-    <w:p>
-      <w:pPr>
-        <w:rPr>
-          <w:lang w:val="es-MX"/>
-        </w:rPr>
-      </w:pPr>
-      <w:r>
-        <w:rPr>
-          <w:lang w:val="es-MX"/>
-        </w:rPr>
-        <w:t>Trabajo práctico N° 7</w:t>
-      </w:r>
-    </w:p>
-    <w:p>
-      <w:pPr>
-        <w:rPr>
-          <w:lang w:val="es-MX"/>
-        </w:rPr>
-      </w:pPr>
-      <w:r>
-        <w:rPr>
-          <w:lang w:val="es-MX"/>
-        </w:rPr>
-        <w:t xml:space="preserve">1) Mirar el video ¿Cómo evolucionó la WWW? de la serie </w:t>
-      </w:r>
-      <w:proofErr w:type="spellStart"/>
-      <w:r>
-        <w:rPr>
-          <w:lang w:val="es-MX"/>
-        </w:rPr>
-        <w:t>Microaprendizajes</w:t>
-      </w:r>
-      <w:proofErr w:type="spellEnd"/>
-      <w:r>
-        <w:rPr>
-          <w:lang w:val="es-MX"/>
-        </w:rPr>
-        <w:t xml:space="preserve"> del sitio web</w:t>
-      </w:r>
-    </w:p>
-    <w:p>
-      <w:pPr>
-        <w:rPr>
-          <w:lang w:val="es-MX"/>
-        </w:rPr>
-      </w:pPr>
-      <w:r>
-        <w:rPr>
-          <w:lang w:val="es-MX"/>
-        </w:rPr>
-        <w:t>Educ.ar.</w:t>
-      </w:r>
-    </w:p>
-    <w:p>
-      <w:pPr>
-        <w:rPr>
-          <w:lang w:val="es-MX"/>
-        </w:rPr>
-      </w:pPr>
-      <w:r>
-        <w:rPr>
-          <w:lang w:val="es-MX"/>
-        </w:rPr>
-        <w:t>2) Responder el siguiente cuestionario:</w:t>
-      </w:r>
-    </w:p>
-    <w:p>
-      <w:pPr>
-        <w:rPr>
-          <w:lang w:val="es-MX"/>
-        </w:rPr>
-      </w:pPr>
-      <w:r>
-        <w:rPr>
-          <w:lang w:val="es-MX"/>
-        </w:rPr>
-        <w:t xml:space="preserve">I. ¿Qué características tenía la Word </w:t>
-      </w:r>
-      <w:proofErr w:type="spellStart"/>
-      <w:r>
-        <w:rPr>
-          <w:lang w:val="es-MX"/>
-        </w:rPr>
-        <w:t>wide</w:t>
-      </w:r>
-      <w:proofErr w:type="spellEnd"/>
-      <w:r>
-        <w:rPr>
-          <w:lang w:val="es-MX"/>
-        </w:rPr>
-        <w:t xml:space="preserve"> web en su primera fase?</w:t>
-      </w:r>
-    </w:p>
-    <w:p>
-      <w:pPr>
-        <w:rPr>
-          <w:lang w:val="es-MX"/>
-        </w:rPr>
-      </w:pPr>
-      <w:r>
-        <w:rPr>
-          <w:lang w:val="es-MX"/>
-        </w:rPr>
-        <w:t>II. ¿Qué es una página web estática? (Buscar información en Internet)</w:t>
-      </w:r>
-    </w:p>
-    <w:p>
-      <w:pPr>
-        <w:rPr>
-          <w:lang w:val="es-MX"/>
-        </w:rPr>
-      </w:pPr>
-      <w:r>
-        <w:rPr>
-          <w:lang w:val="es-MX"/>
-        </w:rPr>
-        <w:t xml:space="preserve">III. </w:t>
-      </w:r>
-      <w:proofErr w:type="gramStart"/>
-      <w:r>
-        <w:rPr>
-          <w:lang w:val="es-MX"/>
-        </w:rPr>
-        <w:t>¿Qué características tiene la web 2</w:t>
-      </w:r>
-      <w:r>
-        <w:rPr>
-          <w:lang w:val="es-MX"/>
-        </w:rPr>
-        <w:t>.</w:t>
-      </w:r>
-      <w:proofErr w:type="gramEnd"/>
-      <w:r>
-        <w:rPr>
-          <w:lang w:val="es-MX"/>
-        </w:rPr>
-        <w:t>0?</w:t>
-      </w:r>
-    </w:p>
-    <w:p>
-      <w:pPr>
-        <w:rPr>
-          <w:lang w:val="es-MX"/>
-        </w:rPr>
-      </w:pPr>
-      <w:r>
-        <w:rPr>
-          <w:lang w:val="es-MX"/>
-        </w:rPr>
-        <w:t xml:space="preserve">IV. </w:t>
-      </w:r>
-      <w:proofErr w:type="gramStart"/>
-      <w:r>
-        <w:rPr>
-          <w:lang w:val="es-MX"/>
-        </w:rPr>
-        <w:t>¿En qué carac</w:t>
-      </w:r>
-      <w:r>
-        <w:rPr>
-          <w:lang w:val="es-MX"/>
-        </w:rPr>
-        <w:t>terísticas complementa la web 3.</w:t>
-      </w:r>
-      <w:proofErr w:type="gramEnd"/>
-      <w:r>
-        <w:rPr>
-          <w:lang w:val="es-MX"/>
-        </w:rPr>
-        <w:t>0 a la 2.0?</w:t>
-      </w:r>
-    </w:p>
-    <w:p>
-      <w:r>
-        <w:rPr>
-          <w:lang w:val="es-MX"/>
-        </w:rPr>
-        <w:t xml:space="preserve">V. ¿Qué herramientas para educación se mencionan en el video? </w:t>
-      </w:r>
-      <w:r>
-        <w:t>¿Las han utilizado?</w:t>
-      </w:r>
-    </w:p>
-    <w:p>
-      <w:pPr>
-        <w:rPr>
-          <w:lang w:val="es-MX"/>
-        </w:rPr>
-      </w:pPr>
-      <w:r>
-        <w:rPr>
-          <w:lang w:val="es-MX"/>
-        </w:rPr>
-        <w:t xml:space="preserve">I- La Word Wide Web, en sus inicios no </w:t>
-      </w:r>
-      <w:r>
-        <w:rPr>
-          <w:lang w:val="es-MX"/>
-        </w:rPr>
-        <w:t>tenía</w:t>
-      </w:r>
-      <w:r>
-        <w:rPr>
-          <w:lang w:val="es-MX"/>
-        </w:rPr>
-        <w:t xml:space="preserve"> fotos, no </w:t>
-      </w:r>
-      <w:r>
-        <w:rPr>
-          <w:lang w:val="es-MX"/>
-        </w:rPr>
-        <w:t>podía</w:t>
-      </w:r>
-      <w:r>
-        <w:rPr>
-          <w:lang w:val="es-MX"/>
-        </w:rPr>
-        <w:t xml:space="preserve"> </w:t>
-      </w:r>
-      <w:r>
-        <w:rPr>
-          <w:lang w:val="es-MX"/>
-        </w:rPr>
-        <w:t>reproduci</w:t>
-      </w:r>
-      <w:r>
-        <w:rPr>
-          <w:lang w:val="es-MX"/>
-        </w:rPr>
-        <w:t xml:space="preserve">r </w:t>
-      </w:r>
-      <w:r>
-        <w:rPr>
-          <w:lang w:val="es-MX"/>
-        </w:rPr>
-        <w:t xml:space="preserve">videos y no </w:t>
-      </w:r>
-      <w:r>
-        <w:rPr>
-          <w:lang w:val="es-MX"/>
-        </w:rPr>
-        <w:t>tenía</w:t>
-      </w:r>
-      <w:r>
-        <w:rPr>
-          <w:lang w:val="es-MX"/>
-        </w:rPr>
-        <w:t xml:space="preserve"> colores; tampoco </w:t>
-      </w:r>
-      <w:r>
-        <w:rPr>
-          <w:lang w:val="es-MX"/>
-        </w:rPr>
-        <w:t>reproducía</w:t>
-      </w:r>
-      <w:r>
-        <w:rPr>
-          <w:lang w:val="es-MX"/>
-        </w:rPr>
-        <w:t xml:space="preserve"> </w:t>
-      </w:r>
-      <w:r>
-        <w:rPr>
-          <w:lang w:val="es-MX"/>
-        </w:rPr>
-        <w:t>gráficos</w:t>
-      </w:r>
-      <w:r>
-        <w:rPr>
-          <w:lang w:val="es-MX"/>
-        </w:rPr>
-        <w:t xml:space="preserve"> y no </w:t>
-      </w:r>
-      <w:r>
-        <w:rPr>
-          <w:lang w:val="es-MX"/>
-        </w:rPr>
-        <w:t>tenía</w:t>
-      </w:r>
-      <w:r>
-        <w:rPr>
-          <w:lang w:val="es-MX"/>
-        </w:rPr>
-        <w:t xml:space="preserve"> animaciones. Era compleja y poco visual.</w:t>
-      </w:r>
-    </w:p>
-    <w:p>
-      <w:pPr>
-        <w:rPr>
-          <w:lang w:val="es-MX"/>
-        </w:rPr>
-      </w:pPr>
-      <w:r>
-        <w:rPr>
-          <w:lang w:val="es-MX"/>
-        </w:rPr>
-        <w:t>II-</w:t>
-      </w:r>
-      <w:r>
-        <w:rPr>
-          <w:lang w:val="es-MX"/>
-        </w:rPr>
-        <w:t>Una página web estática es un sitio de Internet que muestra el mismo contenido para todos los usuarios, en vez de proporcionar contenido personalizado a la medida de cada usuario, y que no se actualiza a menudo. Las páginas web estáticas, que algunas veces se conocen como páginas planas, contrastan con las páginas web dinámicas que se actualizan frecuentemente y proporcionan información personalizada para usuarios individuales.</w:t>
-      </w:r>
-    </w:p>
-    <w:p>
-      <w:pPr>
-        <w:rPr>
-          <w:lang w:val="es-MX"/>
-        </w:rPr>
-      </w:pPr>
-      <w:r>
-        <w:rPr>
-          <w:lang w:val="es-MX"/>
-        </w:rPr>
-        <w:t xml:space="preserve">III- Algunas de las características </w:t>
-      </w:r>
-      <w:r>
-        <w:rPr>
-          <w:lang w:val="es-MX"/>
-        </w:rPr>
-        <w:t>de la Web 2.0, son: Lo</w:t>
-      </w:r>
-      <w:r>
-        <w:rPr>
-          <w:lang w:val="es-MX"/>
-        </w:rPr>
-        <w:t>s</w:t>
-      </w:r>
-      <w:r>
-        <w:rPr>
-          <w:lang w:val="es-MX"/>
-        </w:rPr>
-        <w:t xml:space="preserve"> servicios de </w:t>
-      </w:r>
-      <w:r>
-        <w:rPr>
-          <w:lang w:val="es-MX"/>
-        </w:rPr>
-        <w:t>redes sociales,</w:t>
-      </w:r>
-      <w:r>
-        <w:rPr>
-          <w:lang w:val="es-MX"/>
-        </w:rPr>
-        <w:t xml:space="preserve"> las aplicaciones de auto publicación, las etiquetas, los botones de like, la calificación de contenidos, marcadores sociales, los usuarios pueden proporcionar datos, etc.</w:t>
-      </w:r>
-    </w:p>
-    <w:p>
-      <w:pPr>
-        <w:rPr>
-          <w:lang w:val="es-MX"/>
-        </w:rPr>
-      </w:pPr>
-      <w:r>
-        <w:rPr>
-          <w:lang w:val="es-MX"/>
-        </w:rPr>
-        <w:t xml:space="preserve">IV- La Web 3.0, a diferencia de la Web 2.0, nos permite </w:t>
-      </w:r>
-      <w:r>
-        <w:rPr>
-          <w:lang w:val="es-MX"/>
-        </w:rPr>
-        <w:t>mejora</w:t>
-      </w:r>
-      <w:r>
-        <w:rPr>
-          <w:lang w:val="es-MX"/>
-        </w:rPr>
-        <w:t>r</w:t>
-      </w:r>
-      <w:r>
-        <w:rPr>
-          <w:lang w:val="es-MX"/>
-        </w:rPr>
-        <w:t xml:space="preserve"> las posibilidades de los usuarios de conectarse no sólo a través de las computadoras de escritorio y laptops, sino también a través de celulares, tabletas, relojes y más dispositivos. Los usuarios pueden acceder a nuevas formas de visualizar la web, con espacios tridimensionales.</w:t>
-      </w:r>
-    </w:p>
-    <w:p>
-      <w:pPr>
-        <w:rPr>
-          <w:lang w:val="es-MX"/>
-        </w:rPr>
-      </w:pPr>
-      <w:r>
-        <w:rPr>
-          <w:lang w:val="es-MX"/>
-        </w:rPr>
-        <w:t>V-</w:t>
-      </w:r>
-      <w:r>
-        <w:rPr>
-          <w:lang w:val="es-MX"/>
-        </w:rPr>
-        <w:t xml:space="preserve"> Se utilizan herramientas para la educación como las apps de </w:t>
-      </w:r>
-      <w:proofErr w:type="spellStart"/>
-      <w:r>
-        <w:rPr>
-          <w:lang w:val="es-MX"/>
-        </w:rPr>
-        <w:t>autoaplicacion</w:t>
-      </w:r>
-      <w:proofErr w:type="spellEnd"/>
-      <w:r>
-        <w:rPr>
-          <w:lang w:val="es-MX"/>
-        </w:rPr>
-        <w:t xml:space="preserve">, como el Word, el Excel, </w:t>
-      </w:r>
-      <w:proofErr w:type="spellStart"/>
-      <w:r>
-        <w:rPr>
-          <w:lang w:val="es-MX"/>
-        </w:rPr>
-        <w:t>powerpoint</w:t>
-      </w:r>
-      <w:proofErr w:type="spellEnd"/>
-      <w:r>
-        <w:rPr>
-          <w:lang w:val="es-MX"/>
-        </w:rPr>
-        <w:t>, entre otras. Si, las he utilizado en diferentes ocasiones</w:t>
+      <w:r>
+        <w:rPr>
+          <w:lang w:val="es-MX"/>
+        </w:rPr>
+        <w:t xml:space="preserve"> hola</w:t>
       </w:r>
       <w:bookmarkStart w:id="0" w:name="_GoBack"/>
       <w:bookmarkEnd w:id="0"/>
+    </w:p>
+    <w:p>
+      <w:pPr>
+        <w:rPr>
+          <w:lang w:val="es-MX"/>
+        </w:rPr>
+      </w:pPr>
+      <w:r>
+        <w:rPr>
+          <w:lang w:val="es-MX"/>
+        </w:rPr>
+        <w:t>Trabajo práctico N° 7</w:t>
+      </w:r>
+    </w:p>
+    <w:p>
+      <w:pPr>
+        <w:rPr>
+          <w:lang w:val="es-MX"/>
+        </w:rPr>
+      </w:pPr>
+      <w:r>
+        <w:rPr>
+          <w:lang w:val="es-MX"/>
+        </w:rPr>
+        <w:t xml:space="preserve">1) Mirar el video ¿Cómo evolucionó la WWW? de la serie </w:t>
+      </w:r>
+      <w:proofErr w:type="spellStart"/>
+      <w:r>
+        <w:rPr>
+          <w:lang w:val="es-MX"/>
+        </w:rPr>
+        <w:t>Microaprendizajes</w:t>
+      </w:r>
+      <w:proofErr w:type="spellEnd"/>
+      <w:r>
+        <w:rPr>
+          <w:lang w:val="es-MX"/>
+        </w:rPr>
+        <w:t xml:space="preserve"> del sitio web</w:t>
+      </w:r>
+    </w:p>
+    <w:p>
+      <w:pPr>
+        <w:rPr>
+          <w:lang w:val="es-MX"/>
+        </w:rPr>
+      </w:pPr>
+      <w:r>
+        <w:rPr>
+          <w:lang w:val="es-MX"/>
+        </w:rPr>
+        <w:t>Educ.ar.</w:t>
+      </w:r>
+    </w:p>
+    <w:p>
+      <w:pPr>
+        <w:rPr>
+          <w:lang w:val="es-MX"/>
+        </w:rPr>
+      </w:pPr>
+      <w:r>
+        <w:rPr>
+          <w:lang w:val="es-MX"/>
+        </w:rPr>
+        <w:t>2) Responder el siguiente cuestionario:</w:t>
+      </w:r>
+    </w:p>
+    <w:p>
+      <w:pPr>
+        <w:rPr>
+          <w:lang w:val="es-MX"/>
+        </w:rPr>
+      </w:pPr>
+      <w:r>
+        <w:rPr>
+          <w:lang w:val="es-MX"/>
+        </w:rPr>
+        <w:t xml:space="preserve">I. ¿Qué características tenía la Word </w:t>
+      </w:r>
+      <w:proofErr w:type="spellStart"/>
+      <w:r>
+        <w:rPr>
+          <w:lang w:val="es-MX"/>
+        </w:rPr>
+        <w:t>wide</w:t>
+      </w:r>
+      <w:proofErr w:type="spellEnd"/>
+      <w:r>
+        <w:rPr>
+          <w:lang w:val="es-MX"/>
+        </w:rPr>
+        <w:t xml:space="preserve"> web en su primera fase?</w:t>
+      </w:r>
+    </w:p>
+    <w:p>
+      <w:pPr>
+        <w:rPr>
+          <w:lang w:val="es-MX"/>
+        </w:rPr>
+      </w:pPr>
+      <w:r>
+        <w:rPr>
+          <w:lang w:val="es-MX"/>
+        </w:rPr>
+        <w:t>II. ¿Qué es una página web estática? (Buscar información en Internet)</w:t>
+      </w:r>
+    </w:p>
+    <w:p>
+      <w:pPr>
+        <w:rPr>
+          <w:lang w:val="es-MX"/>
+        </w:rPr>
+      </w:pPr>
+      <w:r>
+        <w:rPr>
+          <w:lang w:val="es-MX"/>
+        </w:rPr>
+        <w:t xml:space="preserve">III. </w:t>
+      </w:r>
+      <w:proofErr w:type="gramStart"/>
+      <w:r>
+        <w:rPr>
+          <w:lang w:val="es-MX"/>
+        </w:rPr>
+        <w:t>¿Qué características tiene la web 2</w:t>
+      </w:r>
+      <w:r>
+        <w:rPr>
+          <w:lang w:val="es-MX"/>
+        </w:rPr>
+        <w:t>.</w:t>
+      </w:r>
+      <w:proofErr w:type="gramEnd"/>
+      <w:r>
+        <w:rPr>
+          <w:lang w:val="es-MX"/>
+        </w:rPr>
+        <w:t>0?</w:t>
+      </w:r>
+    </w:p>
+    <w:p>
+      <w:pPr>
+        <w:rPr>
+          <w:lang w:val="es-MX"/>
+        </w:rPr>
+      </w:pPr>
+      <w:r>
+        <w:rPr>
+          <w:lang w:val="es-MX"/>
+        </w:rPr>
+        <w:t xml:space="preserve">IV. </w:t>
+      </w:r>
+      <w:proofErr w:type="gramStart"/>
+      <w:r>
+        <w:rPr>
+          <w:lang w:val="es-MX"/>
+        </w:rPr>
+        <w:t>¿En qué carac</w:t>
+      </w:r>
+      <w:r>
+        <w:rPr>
+          <w:lang w:val="es-MX"/>
+        </w:rPr>
+        <w:t>terísticas complementa la web 3.</w:t>
+      </w:r>
+      <w:proofErr w:type="gramEnd"/>
+      <w:r>
+        <w:rPr>
+          <w:lang w:val="es-MX"/>
+        </w:rPr>
+        <w:t>0 a la 2.0?</w:t>
+      </w:r>
+    </w:p>
+    <w:p>
+      <w:pPr>
+        <w:rPr>
+          <w:lang w:val="es-MX"/>
+        </w:rPr>
+      </w:pPr>
+      <w:r>
+        <w:rPr>
+          <w:lang w:val="es-MX"/>
+        </w:rPr>
+        <w:t xml:space="preserve">V. ¿Qué herramientas para educación se mencionan en el video? </w:t>
+      </w:r>
+      <w:r>
+        <w:rPr>
+          <w:lang w:val="es-MX"/>
+        </w:rPr>
+        <w:t>¿Las han utilizado?</w:t>
+      </w:r>
+    </w:p>
+    <w:p>
+      <w:pPr>
+        <w:rPr>
+          <w:lang w:val="es-MX"/>
+        </w:rPr>
+      </w:pPr>
+      <w:r>
+        <w:rPr>
+          <w:lang w:val="es-MX"/>
+        </w:rPr>
+        <w:t xml:space="preserve">I- La Word Wide Web, en sus inicios no </w:t>
+      </w:r>
+      <w:r>
+        <w:rPr>
+          <w:lang w:val="es-MX"/>
+        </w:rPr>
+        <w:t>tenía</w:t>
+      </w:r>
+      <w:r>
+        <w:rPr>
+          <w:lang w:val="es-MX"/>
+        </w:rPr>
+        <w:t xml:space="preserve"> fotos, no </w:t>
+      </w:r>
+      <w:r>
+        <w:rPr>
+          <w:lang w:val="es-MX"/>
+        </w:rPr>
+        <w:t>podía</w:t>
+      </w:r>
       <w:r>
         <w:rPr>
           <w:lang w:val="es-MX"/>
         </w:rPr>
         <w:t xml:space="preserve"> </w:t>
+      </w:r>
+      <w:r>
+        <w:rPr>
+          <w:lang w:val="es-MX"/>
+        </w:rPr>
+        <w:t>reproduci</w:t>
+      </w:r>
+      <w:r>
+        <w:rPr>
+          <w:lang w:val="es-MX"/>
+        </w:rPr>
+        <w:t xml:space="preserve">r </w:t>
+      </w:r>
+      <w:r>
+        <w:rPr>
+          <w:lang w:val="es-MX"/>
+        </w:rPr>
+        <w:t xml:space="preserve">videos y no </w:t>
+      </w:r>
+      <w:r>
+        <w:rPr>
+          <w:lang w:val="es-MX"/>
+        </w:rPr>
+        <w:t>tenía</w:t>
+      </w:r>
+      <w:r>
+        <w:rPr>
+          <w:lang w:val="es-MX"/>
+        </w:rPr>
+        <w:t xml:space="preserve"> colores; tampoco </w:t>
+      </w:r>
+      <w:r>
+        <w:rPr>
+          <w:lang w:val="es-MX"/>
+        </w:rPr>
+        <w:t>reproducía</w:t>
+      </w:r>
+      <w:r>
+        <w:rPr>
+          <w:lang w:val="es-MX"/>
+        </w:rPr>
+        <w:t xml:space="preserve"> </w:t>
+      </w:r>
+      <w:r>
+        <w:rPr>
+          <w:lang w:val="es-MX"/>
+        </w:rPr>
+        <w:t>gráficos</w:t>
+      </w:r>
+      <w:r>
+        <w:rPr>
+          <w:lang w:val="es-MX"/>
+        </w:rPr>
+        <w:t xml:space="preserve"> y no </w:t>
+      </w:r>
+      <w:r>
+        <w:rPr>
+          <w:lang w:val="es-MX"/>
+        </w:rPr>
+        <w:t>tenía</w:t>
+      </w:r>
+      <w:r>
+        <w:rPr>
+          <w:lang w:val="es-MX"/>
+        </w:rPr>
+        <w:t xml:space="preserve"> animaciones. Era compleja y poco visual.</w:t>
+      </w:r>
+    </w:p>
+    <w:p>
+      <w:pPr>
+        <w:rPr>
+          <w:lang w:val="es-MX"/>
+        </w:rPr>
+      </w:pPr>
+      <w:r>
+        <w:rPr>
+          <w:lang w:val="es-MX"/>
+        </w:rPr>
+        <w:t>II-</w:t>
+      </w:r>
+      <w:r>
+        <w:rPr>
+          <w:lang w:val="es-MX"/>
+        </w:rPr>
+        <w:t>Una página web estática es un sitio de Internet que muestra el mismo contenido para todos los usuarios, en vez de proporcionar contenido personalizado a la medida de cada usuario, y que no se actualiza a menudo. Las páginas web estáticas, que algunas veces se conocen como páginas planas, contrastan con las páginas web dinámicas que se actualizan frecuentemente y proporcionan información personalizada para usuarios individuales.</w:t>
+      </w:r>
+    </w:p>
+    <w:p>
+      <w:pPr>
+        <w:rPr>
+          <w:lang w:val="es-MX"/>
+        </w:rPr>
+      </w:pPr>
+      <w:r>
+        <w:rPr>
+          <w:lang w:val="es-MX"/>
+        </w:rPr>
+        <w:t xml:space="preserve">III- Algunas de las características </w:t>
+      </w:r>
+      <w:r>
+        <w:rPr>
+          <w:lang w:val="es-MX"/>
+        </w:rPr>
+        <w:t>de la Web 2.0, son: Lo</w:t>
+      </w:r>
+      <w:r>
+        <w:rPr>
+          <w:lang w:val="es-MX"/>
+        </w:rPr>
+        <w:t>s</w:t>
+      </w:r>
+      <w:r>
+        <w:rPr>
+          <w:lang w:val="es-MX"/>
+        </w:rPr>
+        <w:t xml:space="preserve"> servicios de </w:t>
+      </w:r>
+      <w:r>
+        <w:rPr>
+          <w:lang w:val="es-MX"/>
+        </w:rPr>
+        <w:t>redes sociales,</w:t>
+      </w:r>
+      <w:r>
+        <w:rPr>
+          <w:lang w:val="es-MX"/>
+        </w:rPr>
+        <w:t xml:space="preserve"> las aplicaciones de auto publicación, las etiquetas, los botones de like, la calificación de contenidos, marcadores sociales, los usuarios pueden proporcionar datos, etc.</w:t>
+      </w:r>
+    </w:p>
+    <w:p>
+      <w:pPr>
+        <w:rPr>
+          <w:lang w:val="es-MX"/>
+        </w:rPr>
+      </w:pPr>
+      <w:r>
+        <w:rPr>
+          <w:lang w:val="es-MX"/>
+        </w:rPr>
+        <w:t xml:space="preserve">IV- La Web 3.0, a diferencia de la Web 2.0, nos permite </w:t>
+      </w:r>
+      <w:r>
+        <w:rPr>
+          <w:lang w:val="es-MX"/>
+        </w:rPr>
+        <w:t>mejora</w:t>
+      </w:r>
+      <w:r>
+        <w:rPr>
+          <w:lang w:val="es-MX"/>
+        </w:rPr>
+        <w:t>r</w:t>
+      </w:r>
+      <w:r>
+        <w:rPr>
+          <w:lang w:val="es-MX"/>
+        </w:rPr>
+        <w:t xml:space="preserve"> las posibilidades de los usuarios de conectarse no sólo a través de las computadoras de escritorio y laptops, sino también a través de celulares, tabletas, relojes y más dispositivos. Los usuarios pueden acceder a nuevas formas de visualizar la web, con espacios tridimensionales.</w:t>
+      </w:r>
+    </w:p>
+    <w:p>
+      <w:pPr>
+        <w:rPr>
+          <w:lang w:val="es-MX"/>
+        </w:rPr>
+      </w:pPr>
+      <w:r>
+        <w:rPr>
+          <w:lang w:val="es-MX"/>
+        </w:rPr>
+        <w:t>V-</w:t>
+      </w:r>
+      <w:r>
+        <w:rPr>
+          <w:lang w:val="es-MX"/>
+        </w:rPr>
+        <w:t xml:space="preserve"> Se utilizan herramientas para la educación como las apps de </w:t>
+      </w:r>
+      <w:proofErr w:type="spellStart"/>
+      <w:r>
+        <w:rPr>
+          <w:lang w:val="es-MX"/>
+        </w:rPr>
+        <w:t>autoaplicacion</w:t>
+      </w:r>
+      <w:proofErr w:type="spellEnd"/>
+      <w:r>
+        <w:rPr>
+          <w:lang w:val="es-MX"/>
+        </w:rPr>
+        <w:t xml:space="preserve">, como el Word, el Excel, </w:t>
+      </w:r>
+      <w:proofErr w:type="spellStart"/>
+      <w:r>
+        <w:rPr>
+          <w:lang w:val="es-MX"/>
+        </w:rPr>
+        <w:t>powerpoint</w:t>
+      </w:r>
+      <w:proofErr w:type="spellEnd"/>
+      <w:r>
+        <w:rPr>
+          <w:lang w:val="es-MX"/>
+        </w:rPr>
+        <w:t xml:space="preserve">, entre otras. Si, las he utilizado en diferentes ocasiones </w:t>
       </w:r>
     </w:p>
     <w:sectPr>
